--- a/imgs/SimulinkDesignDocumenter_Cover.docx
+++ b/imgs/SimulinkDesignDocumenter_Cover.docx
@@ -1,10 +1,8 @@
 
 <file path=word/document.xml><?xml version="1.0" encoding="utf-8"?>
-<w:document xmlns:wpc="http://schemas.microsoft.com/office/word/2010/wordprocessingCanvas" xmlns:mo="http://schemas.microsoft.com/office/mac/office/2008/main" xmlns:mc="http://schemas.openxmlformats.org/markup-compatibility/2006" xmlns:mv="urn:schemas-microsoft-com:mac:vml" xmlns:o="urn:schemas-microsoft-com:office:office" xmlns:r="http://schemas.openxmlformats.org/officeDocument/2006/relationships" xmlns:m="http://schemas.openxmlformats.org/officeDocument/2006/math" xmlns:v="urn:schemas-microsoft-com:vml" xmlns:wp14="http://schemas.microsoft.com/office/word/2010/wordprocessingDrawing" xmlns:wp="http://schemas.openxmlformats.org/drawingml/2006/wordprocessingDrawing" xmlns:w10="urn:schemas-microsoft-com:office:word" xmlns:w="http://schemas.openxmlformats.org/wordprocessingml/2006/main" xmlns:w14="http://schemas.microsoft.com/office/word/2010/wordml" xmlns:w15="http://schemas.microsoft.com/office/word/2012/wordml" xmlns:wpg="http://schemas.microsoft.com/office/word/2010/wordprocessingGroup" xmlns:wpi="http://schemas.microsoft.com/office/word/2010/wordprocessingInk" xmlns:wne="http://schemas.microsoft.com/office/word/2006/wordml" xmlns:wps="http://schemas.microsoft.com/office/word/2010/wordprocessingShape" mc:Ignorable="w14 w15 wp14">
+<w:document xmlns:wpc="http://schemas.microsoft.com/office/word/2010/wordprocessingCanvas" xmlns:cx="http://schemas.microsoft.com/office/drawing/2014/chartex" xmlns:cx1="http://schemas.microsoft.com/office/drawing/2015/9/8/chartex" xmlns:cx2="http://schemas.microsoft.com/office/drawing/2015/10/21/chartex" xmlns:cx3="http://schemas.microsoft.com/office/drawing/2016/5/9/chartex" xmlns:cx4="http://schemas.microsoft.com/office/drawing/2016/5/10/chartex" xmlns:cx5="http://schemas.microsoft.com/office/drawing/2016/5/11/chartex" xmlns:cx6="http://schemas.microsoft.com/office/drawing/2016/5/12/chartex" xmlns:cx7="http://schemas.microsoft.com/office/drawing/2016/5/13/chartex" xmlns:cx8="http://schemas.microsoft.com/office/drawing/2016/5/14/chartex" xmlns:mc="http://schemas.openxmlformats.org/markup-compatibility/2006" xmlns:aink="http://schemas.microsoft.com/office/drawing/2016/ink" xmlns:am3d="http://schemas.microsoft.com/office/drawing/2017/model3d" xmlns:o="urn:schemas-microsoft-com:office:office" xmlns:r="http://schemas.openxmlformats.org/officeDocument/2006/relationships" xmlns:m="http://schemas.openxmlformats.org/officeDocument/2006/math" xmlns:v="urn:schemas-microsoft-com:vml" xmlns:wp14="http://schemas.microsoft.com/office/word/2010/wordprocessingDrawing" xmlns:wp="http://schemas.openxmlformats.org/drawingml/2006/wordprocessingDrawing" xmlns:w10="urn:schemas-microsoft-com:office:word" xmlns:w="http://schemas.openxmlformats.org/wordprocessingml/2006/main" xmlns:w14="http://schemas.microsoft.com/office/word/2010/wordml" xmlns:w15="http://schemas.microsoft.com/office/word/2012/wordml" xmlns:w16cex="http://schemas.microsoft.com/office/word/2018/wordml/cex" xmlns:w16cid="http://schemas.microsoft.com/office/word/2016/wordml/cid" xmlns:w16="http://schemas.microsoft.com/office/word/2018/wordml" xmlns:w16se="http://schemas.microsoft.com/office/word/2015/wordml/symex" xmlns:wpg="http://schemas.microsoft.com/office/word/2010/wordprocessingGroup" xmlns:wpi="http://schemas.microsoft.com/office/word/2010/wordprocessingInk" xmlns:wne="http://schemas.microsoft.com/office/word/2006/wordml" xmlns:wps="http://schemas.microsoft.com/office/word/2010/wordprocessingShape" mc:Ignorable="w14 w15 w16se w16cid w16 w16cex wp14">
   <w:body>
     <w:p>
-      <w:bookmarkStart w:id="0" w:name="_GoBack"/>
-      <w:bookmarkEnd w:id="0"/>
       <w:r>
         <w:rPr>
           <w:noProof/>
@@ -12,118 +10,18 @@
         <mc:AlternateContent>
           <mc:Choice Requires="wps">
             <w:drawing>
-              <wp:anchor distT="0" distB="0" distL="114300" distR="114300" simplePos="0" relativeHeight="251863040" behindDoc="0" locked="0" layoutInCell="1" allowOverlap="1" wp14:anchorId="0FEEFA9D" wp14:editId="2B3B5141">
+              <wp:anchor distT="0" distB="0" distL="114300" distR="114300" simplePos="0" relativeHeight="251864064" behindDoc="0" locked="0" layoutInCell="1" allowOverlap="1" wp14:anchorId="470E9553" wp14:editId="55CE571D">
                 <wp:simplePos x="0" y="0"/>
                 <wp:positionH relativeFrom="column">
-                  <wp:posOffset>3723322</wp:posOffset>
+                  <wp:posOffset>-266178</wp:posOffset>
                 </wp:positionH>
                 <wp:positionV relativeFrom="paragraph">
-                  <wp:posOffset>1025844</wp:posOffset>
+                  <wp:posOffset>14500</wp:posOffset>
                 </wp:positionV>
-                <wp:extent cx="798515" cy="755650"/>
-                <wp:effectExtent l="21273" t="4127" r="61277" b="61278"/>
+                <wp:extent cx="2720050" cy="1342663"/>
+                <wp:effectExtent l="0" t="0" r="0" b="0"/>
                 <wp:wrapNone/>
-                <wp:docPr id="13" name="Right Arrow 13"/>
-                <wp:cNvGraphicFramePr/>
-                <a:graphic xmlns:a="http://schemas.openxmlformats.org/drawingml/2006/main">
-                  <a:graphicData uri="http://schemas.microsoft.com/office/word/2010/wordprocessingShape">
-                    <wps:wsp>
-                      <wps:cNvSpPr/>
-                      <wps:spPr>
-                        <a:xfrm rot="5400000">
-                          <a:off x="0" y="0"/>
-                          <a:ext cx="798515" cy="755650"/>
-                        </a:xfrm>
-                        <a:prstGeom prst="rightArrow">
-                          <a:avLst>
-                            <a:gd name="adj1" fmla="val 50000"/>
-                            <a:gd name="adj2" fmla="val 53401"/>
-                          </a:avLst>
-                        </a:prstGeom>
-                        <a:solidFill>
-                          <a:schemeClr val="tx1"/>
-                        </a:solidFill>
-                        <a:ln>
-                          <a:solidFill>
-                            <a:schemeClr val="tx1"/>
-                          </a:solidFill>
-                        </a:ln>
-                        <a:effectLst/>
-                      </wps:spPr>
-                      <wps:style>
-                        <a:lnRef idx="1">
-                          <a:schemeClr val="accent1"/>
-                        </a:lnRef>
-                        <a:fillRef idx="3">
-                          <a:schemeClr val="accent1"/>
-                        </a:fillRef>
-                        <a:effectRef idx="2">
-                          <a:schemeClr val="accent1"/>
-                        </a:effectRef>
-                        <a:fontRef idx="minor">
-                          <a:schemeClr val="lt1"/>
-                        </a:fontRef>
-                      </wps:style>
-                      <wps:bodyPr rot="0" spcFirstLastPara="0" vertOverflow="overflow" horzOverflow="overflow" vert="horz" wrap="square" lIns="91440" tIns="45720" rIns="91440" bIns="45720" numCol="1" spcCol="0" rtlCol="0" fromWordArt="0" anchor="ctr" anchorCtr="0" forceAA="0" compatLnSpc="1">
-                        <a:prstTxWarp prst="textNoShape">
-                          <a:avLst/>
-                        </a:prstTxWarp>
-                        <a:noAutofit/>
-                      </wps:bodyPr>
-                    </wps:wsp>
-                  </a:graphicData>
-                </a:graphic>
-                <wp14:sizeRelH relativeFrom="margin">
-                  <wp14:pctWidth>0</wp14:pctWidth>
-                </wp14:sizeRelH>
-                <wp14:sizeRelV relativeFrom="margin">
-                  <wp14:pctHeight>0</wp14:pctHeight>
-                </wp14:sizeRelV>
-              </wp:anchor>
-            </w:drawing>
-          </mc:Choice>
-          <mc:Fallback>
-            <w:pict>
-              <v:shapetype w14:anchorId="459205D9" id="_x0000_t13" coordsize="21600,21600" o:spt="13" adj="16200,5400" path="m@0,0l@0@1,0@1,0@2@0@2@0,21600,21600,10800xe">
-                <v:stroke joinstyle="miter"/>
-                <v:formulas>
-                  <v:f eqn="val #0"/>
-                  <v:f eqn="val #1"/>
-                  <v:f eqn="sum height 0 #1"/>
-                  <v:f eqn="sum 10800 0 #1"/>
-                  <v:f eqn="sum width 0 #0"/>
-                  <v:f eqn="prod @4 @3 10800"/>
-                  <v:f eqn="sum width 0 @5"/>
-                </v:formulas>
-                <v:path o:connecttype="custom" o:connectlocs="@0,0;0,10800;@0,21600;21600,10800" o:connectangles="270,180,90,0" textboxrect="0,@1,@6,@2"/>
-                <v:handles>
-                  <v:h position="#0,#1" xrange="0,21600" yrange="0,10800"/>
-                </v:handles>
-              </v:shapetype>
-              <v:shape id="Right Arrow 13" o:spid="_x0000_s1026" type="#_x0000_t13" style="position:absolute;margin-left:293.15pt;margin-top:80.8pt;width:62.9pt;height:59.5pt;rotation:90;z-index:251863040;visibility:visible;mso-wrap-style:square;mso-width-percent:0;mso-height-percent:0;mso-wrap-distance-left:9pt;mso-wrap-distance-top:0;mso-wrap-distance-right:9pt;mso-wrap-distance-bottom:0;mso-position-horizontal:absolute;mso-position-horizontal-relative:text;mso-position-vertical:absolute;mso-position-vertical-relative:text;mso-width-percent:0;mso-height-percent:0;mso-width-relative:margin;mso-height-relative:margin;v-text-anchor:middle" o:gfxdata="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" adj="10685" fillcolor="black [3213]" strokecolor="black [3213]"/>
-            </w:pict>
-          </mc:Fallback>
-        </mc:AlternateContent>
-      </w:r>
-      <w:r>
-        <w:rPr>
-          <w:noProof/>
-        </w:rPr>
-        <mc:AlternateContent>
-          <mc:Choice Requires="wps">
-            <w:drawing>
-              <wp:anchor distT="0" distB="0" distL="114300" distR="114300" simplePos="0" relativeHeight="251517952" behindDoc="0" locked="0" layoutInCell="1" allowOverlap="1" wp14:anchorId="66E14FC0" wp14:editId="2F817DD4">
-                <wp:simplePos x="0" y="0"/>
-                <wp:positionH relativeFrom="column">
-                  <wp:posOffset>-469900</wp:posOffset>
-                </wp:positionH>
-                <wp:positionV relativeFrom="paragraph">
-                  <wp:posOffset>-165100</wp:posOffset>
-                </wp:positionV>
-                <wp:extent cx="2686050" cy="952500"/>
-                <wp:effectExtent l="0" t="0" r="0" b="12700"/>
-                <wp:wrapNone/>
-                <wp:docPr id="17" name="Text Box 17"/>
+                <wp:docPr id="4" name="Text Box 4"/>
                 <wp:cNvGraphicFramePr/>
                 <a:graphic xmlns:a="http://schemas.openxmlformats.org/drawingml/2006/main">
                   <a:graphicData uri="http://schemas.microsoft.com/office/word/2010/wordprocessingShape">
@@ -132,83 +30,36 @@
                       <wps:spPr>
                         <a:xfrm>
                           <a:off x="0" y="0"/>
-                          <a:ext cx="2686050" cy="952500"/>
+                          <a:ext cx="2720050" cy="1342663"/>
                         </a:xfrm>
                         <a:prstGeom prst="rect">
                           <a:avLst/>
                         </a:prstGeom>
                         <a:noFill/>
-                        <a:ln>
+                        <a:ln w="6350">
                           <a:noFill/>
                         </a:ln>
-                        <a:effectLst/>
-                        <a:extLst>
-                          <a:ext uri="{C572A759-6A51-4108-AA02-DFA0A04FC94B}">
-                            <ma14:wrappingTextBoxFlag xmlns:ma14="http://schemas.microsoft.com/office/mac/drawingml/2011/main"/>
-                          </a:ext>
-                        </a:extLst>
                       </wps:spPr>
-                      <wps:style>
-                        <a:lnRef idx="0">
-                          <a:schemeClr val="accent1"/>
-                        </a:lnRef>
-                        <a:fillRef idx="0">
-                          <a:schemeClr val="accent1"/>
-                        </a:fillRef>
-                        <a:effectRef idx="0">
-                          <a:schemeClr val="accent1"/>
-                        </a:effectRef>
-                        <a:fontRef idx="minor">
-                          <a:schemeClr val="dk1"/>
-                        </a:fontRef>
-                      </wps:style>
                       <wps:txbx>
                         <w:txbxContent>
                           <w:p>
                             <w:pPr>
                               <w:jc w:val="center"/>
                               <w:rPr>
-                                <w:rFonts w:ascii="Open Sans" w:hAnsi="Open Sans" w:cs="Futura"/>
-                                <w:b/>
-                                <w:sz w:val="40"/>
-                                <w:szCs w:val="40"/>
-                                <w:lang w:val="en-CA"/>
-                                <w14:shadow w14:blurRad="63500" w14:dist="50800" w14:dir="13500000" w14:sx="0" w14:sy="0" w14:kx="0" w14:ky="0" w14:algn="none">
-                                  <w14:srgbClr w14:val="000000">
-                                    <w14:alpha w14:val="50000"/>
-                                  </w14:srgbClr>
-                                </w14:shadow>
+                                <w:rFonts w:ascii="Roboto" w:hAnsi="Roboto"/>
+                                <w:color w:val="E30C59"/>
+                                <w:sz w:val="52"/>
+                                <w:szCs w:val="52"/>
                               </w:rPr>
                             </w:pPr>
                             <w:r>
                               <w:rPr>
-                                <w:rFonts w:ascii="Open Sans" w:hAnsi="Open Sans" w:cs="Futura"/>
-                                <w:b/>
-                                <w:sz w:val="50"/>
-                                <w:szCs w:val="50"/>
-                                <w:lang w:val="en-CA"/>
-                                <w14:shadow w14:blurRad="63500" w14:dist="50800" w14:dir="13500000" w14:sx="0" w14:sy="0" w14:kx="0" w14:ky="0" w14:algn="none">
-                                  <w14:srgbClr w14:val="000000">
-                                    <w14:alpha w14:val="50000"/>
-                                  </w14:srgbClr>
-                                </w14:shadow>
+                                <w:rFonts w:ascii="Roboto" w:hAnsi="Roboto"/>
+                                <w:color w:val="E30C59"/>
+                                <w:sz w:val="52"/>
+                                <w:szCs w:val="52"/>
                               </w:rPr>
                               <w:t>Generate Documentation</w:t>
-                            </w:r>
-                            <w:r>
-                              <w:rPr>
-                                <w:rFonts w:ascii="Open Sans" w:hAnsi="Open Sans" w:cs="Futura"/>
-                                <w:b/>
-                                <w:sz w:val="40"/>
-                                <w:szCs w:val="40"/>
-                                <w:lang w:val="en-CA"/>
-                                <w14:shadow w14:blurRad="63500" w14:dist="50800" w14:dir="13500000" w14:sx="0" w14:sy="0" w14:kx="0" w14:ky="0" w14:algn="none">
-                                  <w14:srgbClr w14:val="000000">
-                                    <w14:alpha w14:val="50000"/>
-                                  </w14:srgbClr>
-                                </w14:shadow>
-                              </w:rPr>
-                              <w:t xml:space="preserve"> Documentation</w:t>
                             </w:r>
                           </w:p>
                         </w:txbxContent>
@@ -225,66 +76,36 @@
                 <wp14:sizeRelH relativeFrom="margin">
                   <wp14:pctWidth>0</wp14:pctWidth>
                 </wp14:sizeRelH>
-                <wp14:sizeRelV relativeFrom="margin">
-                  <wp14:pctHeight>0</wp14:pctHeight>
-                </wp14:sizeRelV>
               </wp:anchor>
             </w:drawing>
           </mc:Choice>
           <mc:Fallback>
             <w:pict>
-              <v:shapetype w14:anchorId="66E14FC0" id="_x0000_t202" coordsize="21600,21600" o:spt="202" path="m0,0l0,21600,21600,21600,21600,0xe">
+              <v:shapetype w14:anchorId="470E9553" id="_x0000_t202" coordsize="21600,21600" o:spt="202" path="m,l,21600r21600,l21600,xe">
                 <v:stroke joinstyle="miter"/>
                 <v:path gradientshapeok="t" o:connecttype="rect"/>
               </v:shapetype>
-              <v:shape id="Text Box 17" o:spid="_x0000_s1026" type="#_x0000_t202" style="position:absolute;margin-left:-37pt;margin-top:-12.95pt;width:211.5pt;height:75pt;z-index:251517952;visibility:visible;mso-wrap-style:square;mso-width-percent:0;mso-height-percent:0;mso-wrap-distance-left:9pt;mso-wrap-distance-top:0;mso-wrap-distance-right:9pt;mso-wrap-distance-bottom:0;mso-position-horizontal:absolute;mso-position-horizontal-relative:text;mso-position-vertical:absolute;mso-position-vertical-relative:text;mso-width-percent:0;mso-height-percent:0;mso-width-relative:margin;mso-height-relative:margin;v-text-anchor:top" o:gfxdata="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" filled="f" stroked="f">
+              <v:shape id="Text Box 4" o:spid="_x0000_s1026" type="#_x0000_t202" style="position:absolute;margin-left:-20.95pt;margin-top:1.15pt;width:214.2pt;height:105.7pt;z-index:251864064;visibility:visible;mso-wrap-style:square;mso-width-percent:0;mso-wrap-distance-left:9pt;mso-wrap-distance-top:0;mso-wrap-distance-right:9pt;mso-wrap-distance-bottom:0;mso-position-horizontal:absolute;mso-position-horizontal-relative:text;mso-position-vertical:absolute;mso-position-vertical-relative:text;mso-width-percent:0;mso-width-relative:margin;v-text-anchor:top" o:gfxdata="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" filled="f" stroked="f" strokeweight=".5pt">
                 <v:textbox>
                   <w:txbxContent>
                     <w:p>
                       <w:pPr>
                         <w:jc w:val="center"/>
                         <w:rPr>
-                          <w:rFonts w:ascii="Open Sans" w:hAnsi="Open Sans" w:cs="Futura"/>
-                          <w:b/>
-                          <w:sz w:val="40"/>
-                          <w:szCs w:val="40"/>
-                          <w:lang w:val="en-CA"/>
-                          <w14:shadow w14:blurRad="63500" w14:dist="50800" w14:dir="13500000" w14:sx="0" w14:sy="0" w14:kx="0" w14:ky="0" w14:algn="none">
-                            <w14:srgbClr w14:val="000000">
-                              <w14:alpha w14:val="50000"/>
-                            </w14:srgbClr>
-                          </w14:shadow>
+                          <w:rFonts w:ascii="Roboto" w:hAnsi="Roboto"/>
+                          <w:color w:val="E30C59"/>
+                          <w:sz w:val="52"/>
+                          <w:szCs w:val="52"/>
                         </w:rPr>
                       </w:pPr>
                       <w:r>
                         <w:rPr>
-                          <w:rFonts w:ascii="Open Sans" w:hAnsi="Open Sans" w:cs="Futura"/>
-                          <w:b/>
-                          <w:sz w:val="50"/>
-                          <w:szCs w:val="50"/>
-                          <w:lang w:val="en-CA"/>
-                          <w14:shadow w14:blurRad="63500" w14:dist="50800" w14:dir="13500000" w14:sx="0" w14:sy="0" w14:kx="0" w14:ky="0" w14:algn="none">
-                            <w14:srgbClr w14:val="000000">
-                              <w14:alpha w14:val="50000"/>
-                            </w14:srgbClr>
-                          </w14:shadow>
+                          <w:rFonts w:ascii="Roboto" w:hAnsi="Roboto"/>
+                          <w:color w:val="E30C59"/>
+                          <w:sz w:val="52"/>
+                          <w:szCs w:val="52"/>
                         </w:rPr>
                         <w:t>Generate Documentation</w:t>
-                      </w:r>
-                      <w:r>
-                        <w:rPr>
-                          <w:rFonts w:ascii="Open Sans" w:hAnsi="Open Sans" w:cs="Futura"/>
-                          <w:b/>
-                          <w:sz w:val="40"/>
-                          <w:szCs w:val="40"/>
-                          <w:lang w:val="en-CA"/>
-                          <w14:shadow w14:blurRad="63500" w14:dist="50800" w14:dir="13500000" w14:sx="0" w14:sy="0" w14:kx="0" w14:ky="0" w14:algn="none">
-                            <w14:srgbClr w14:val="000000">
-                              <w14:alpha w14:val="50000"/>
-                            </w14:srgbClr>
-                          </w14:shadow>
-                        </w:rPr>
-                        <w:t xml:space="preserve"> Documentation</w:t>
                       </w:r>
                     </w:p>
                   </w:txbxContent>
@@ -299,7 +120,61 @@
           <w:noProof/>
         </w:rPr>
         <w:drawing>
-          <wp:anchor distT="0" distB="0" distL="114300" distR="114300" simplePos="0" relativeHeight="251702272" behindDoc="0" locked="0" layoutInCell="1" allowOverlap="1" wp14:anchorId="5F33CCDA" wp14:editId="2A9794CF">
+          <wp:anchor distT="0" distB="0" distL="114300" distR="114300" simplePos="0" relativeHeight="251863040" behindDoc="0" locked="0" layoutInCell="1" allowOverlap="1" wp14:anchorId="438F2F0E" wp14:editId="74662E6F">
+            <wp:simplePos x="0" y="0"/>
+            <wp:positionH relativeFrom="column">
+              <wp:posOffset>1588378</wp:posOffset>
+            </wp:positionH>
+            <wp:positionV relativeFrom="paragraph">
+              <wp:posOffset>495987</wp:posOffset>
+            </wp:positionV>
+            <wp:extent cx="2529293" cy="1410217"/>
+            <wp:effectExtent l="0" t="0" r="0" b="0"/>
+            <wp:wrapNone/>
+            <wp:docPr id="3" name="Picture 3"/>
+            <wp:cNvGraphicFramePr>
+              <a:graphicFrameLocks xmlns:a="http://schemas.openxmlformats.org/drawingml/2006/main" noChangeAspect="1"/>
+            </wp:cNvGraphicFramePr>
+            <a:graphic xmlns:a="http://schemas.openxmlformats.org/drawingml/2006/main">
+              <a:graphicData uri="http://schemas.openxmlformats.org/drawingml/2006/picture">
+                <pic:pic xmlns:pic="http://schemas.openxmlformats.org/drawingml/2006/picture">
+                  <pic:nvPicPr>
+                    <pic:cNvPr id="3" name="arrow4.png"/>
+                    <pic:cNvPicPr/>
+                  </pic:nvPicPr>
+                  <pic:blipFill>
+                    <a:blip r:embed="rId5"/>
+                    <a:stretch>
+                      <a:fillRect/>
+                    </a:stretch>
+                  </pic:blipFill>
+                  <pic:spPr>
+                    <a:xfrm rot="16998976" flipV="1">
+                      <a:off x="0" y="0"/>
+                      <a:ext cx="2529293" cy="1410217"/>
+                    </a:xfrm>
+                    <a:prstGeom prst="rect">
+                      <a:avLst/>
+                    </a:prstGeom>
+                  </pic:spPr>
+                </pic:pic>
+              </a:graphicData>
+            </a:graphic>
+            <wp14:sizeRelH relativeFrom="page">
+              <wp14:pctWidth>0</wp14:pctWidth>
+            </wp14:sizeRelH>
+            <wp14:sizeRelV relativeFrom="page">
+              <wp14:pctHeight>0</wp14:pctHeight>
+            </wp14:sizeRelV>
+          </wp:anchor>
+        </w:drawing>
+      </w:r>
+      <w:r>
+        <w:rPr>
+          <w:noProof/>
+        </w:rPr>
+        <w:drawing>
+          <wp:anchor distT="0" distB="0" distL="114300" distR="114300" simplePos="0" relativeHeight="251702272" behindDoc="0" locked="0" layoutInCell="1" allowOverlap="1" wp14:anchorId="5F33CCDA" wp14:editId="19B2D48A">
             <wp:simplePos x="0" y="0"/>
             <wp:positionH relativeFrom="column">
               <wp:posOffset>2571750</wp:posOffset>
@@ -322,7 +197,7 @@
                     <pic:cNvPicPr/>
                   </pic:nvPicPr>
                   <pic:blipFill>
-                    <a:blip r:embed="rId5">
+                    <a:blip r:embed="rId6">
                       <a:extLst>
                         <a:ext uri="{28A0092B-C50C-407E-A947-70E740481C1C}">
                           <a14:useLocalDpi xmlns:a14="http://schemas.microsoft.com/office/drawing/2010/main" val="0"/>
@@ -381,7 +256,7 @@
                     <pic:cNvPicPr/>
                   </pic:nvPicPr>
                   <pic:blipFill>
-                    <a:blip r:embed="rId6">
+                    <a:blip r:embed="rId7">
                       <a:extLst>
                         <a:ext uri="{28A0092B-C50C-407E-A947-70E740481C1C}">
                           <a14:useLocalDpi xmlns:a14="http://schemas.microsoft.com/office/drawing/2010/main" val="0"/>
@@ -446,7 +321,7 @@
                     <pic:cNvPicPr/>
                   </pic:nvPicPr>
                   <pic:blipFill rotWithShape="1">
-                    <a:blip r:embed="rId7">
+                    <a:blip r:embed="rId8">
                       <a:extLst>
                         <a:ext uri="{28A0092B-C50C-407E-A947-70E740481C1C}">
                           <a14:useLocalDpi xmlns:a14="http://schemas.microsoft.com/office/drawing/2010/main" val="0"/>
@@ -488,14 +363,13 @@
       <w:pgMar w:top="1800" w:right="1440" w:bottom="1800" w:left="1440" w:header="708" w:footer="708" w:gutter="0"/>
       <w:cols w:space="708"/>
       <w:docGrid w:linePitch="360"/>
-      <w:printerSettings r:id="rId8"/>
     </w:sectPr>
   </w:body>
 </w:document>
 </file>
 
 <file path=word/styles.xml><?xml version="1.0" encoding="utf-8"?>
-<w:styles xmlns:mc="http://schemas.openxmlformats.org/markup-compatibility/2006" xmlns:r="http://schemas.openxmlformats.org/officeDocument/2006/relationships" xmlns:w="http://schemas.openxmlformats.org/wordprocessingml/2006/main" xmlns:w14="http://schemas.microsoft.com/office/word/2010/wordml" xmlns:w15="http://schemas.microsoft.com/office/word/2012/wordml" mc:Ignorable="w14 w15">
+<w:styles xmlns:mc="http://schemas.openxmlformats.org/markup-compatibility/2006" xmlns:r="http://schemas.openxmlformats.org/officeDocument/2006/relationships" xmlns:w="http://schemas.openxmlformats.org/wordprocessingml/2006/main" xmlns:w14="http://schemas.microsoft.com/office/word/2010/wordml" xmlns:w15="http://schemas.microsoft.com/office/word/2012/wordml" xmlns:w16cex="http://schemas.microsoft.com/office/word/2018/wordml/cex" xmlns:w16cid="http://schemas.microsoft.com/office/word/2016/wordml/cid" xmlns:w16="http://schemas.microsoft.com/office/word/2018/wordml" xmlns:w16se="http://schemas.microsoft.com/office/word/2015/wordml/symex" mc:Ignorable="w14 w15 w16se w16cid w16 w16cex">
   <w:docDefaults>
     <w:rPrDefault>
       <w:rPr>
@@ -507,7 +381,7 @@
     </w:rPrDefault>
     <w:pPrDefault/>
   </w:docDefaults>
-  <w:latentStyles w:defLockedState="0" w:defUIPriority="99" w:defSemiHidden="0" w:defUnhideWhenUsed="0" w:defQFormat="0" w:count="382">
+  <w:latentStyles w:defLockedState="0" w:defUIPriority="99" w:defSemiHidden="0" w:defUnhideWhenUsed="0" w:defQFormat="0" w:count="376">
     <w:lsdException w:name="Normal" w:uiPriority="0" w:qFormat="1"/>
     <w:lsdException w:name="heading 1" w:uiPriority="9" w:qFormat="1"/>
     <w:lsdException w:name="heading 2" w:semiHidden="1" w:uiPriority="9" w:unhideWhenUsed="1" w:qFormat="1"/>
@@ -613,6 +487,7 @@
     <w:lsdException w:name="HTML Sample" w:semiHidden="1" w:unhideWhenUsed="1"/>
     <w:lsdException w:name="HTML Typewriter" w:semiHidden="1" w:unhideWhenUsed="1"/>
     <w:lsdException w:name="HTML Variable" w:semiHidden="1" w:unhideWhenUsed="1"/>
+    <w:lsdException w:name="Normal Table" w:semiHidden="1" w:unhideWhenUsed="1"/>
     <w:lsdException w:name="annotation subject" w:semiHidden="1" w:unhideWhenUsed="1"/>
     <w:lsdException w:name="No List" w:semiHidden="1" w:unhideWhenUsed="1"/>
     <w:lsdException w:name="Outline List 1" w:semiHidden="1" w:unhideWhenUsed="1"/>
@@ -658,9 +533,11 @@
     <w:lsdException w:name="Table Subtle 1" w:semiHidden="1" w:unhideWhenUsed="1"/>
     <w:lsdException w:name="Table Subtle 2" w:semiHidden="1" w:unhideWhenUsed="1"/>
     <w:lsdException w:name="Table Web 1" w:semiHidden="1" w:unhideWhenUsed="1"/>
+    <w:lsdException w:name="Table Web 2" w:semiHidden="1" w:unhideWhenUsed="1"/>
     <w:lsdException w:name="Table Web 3" w:semiHidden="1" w:unhideWhenUsed="1"/>
     <w:lsdException w:name="Balloon Text" w:semiHidden="1" w:unhideWhenUsed="1"/>
     <w:lsdException w:name="Table Grid" w:uiPriority="59"/>
+    <w:lsdException w:name="Table Theme" w:semiHidden="1" w:unhideWhenUsed="1"/>
     <w:lsdException w:name="Placeholder Text" w:semiHidden="1"/>
     <w:lsdException w:name="No Spacing" w:uiPriority="1" w:qFormat="1"/>
     <w:lsdException w:name="Light Shading" w:uiPriority="60"/>
